--- a/PraticaTeste/Teste Programaçao.docx
+++ b/PraticaTeste/Teste Programaçao.docx
@@ -626,21 +626,11 @@
     </w:p>
     <w:p>
       <w:pPr>
+        <w:pStyle w:val="PargrafodaLista"/>
         <w:widowControl/>
         <w:suppressAutoHyphens w:val="0"/>
         <w:spacing w:after="200" w:line="276" w:lineRule="auto"/>
-        <w:rPr>
-          <w:rFonts w:ascii="Arial" w:hAnsi="Arial" w:cs="Arial"/>
-          <w:sz w:val="28"/>
-          <w:szCs w:val="28"/>
-        </w:rPr>
-      </w:pPr>
-    </w:p>
-    <w:p>
-      <w:pPr>
-        <w:widowControl/>
-        <w:suppressAutoHyphens w:val="0"/>
-        <w:spacing w:after="200" w:line="276" w:lineRule="auto"/>
+        <w:ind w:left="930"/>
         <w:rPr>
           <w:rFonts w:ascii="Arial" w:hAnsi="Arial" w:cs="Arial"/>
           <w:sz w:val="28"/>
@@ -907,7 +897,6 @@
           <w:sz w:val="28"/>
           <w:szCs w:val="28"/>
         </w:rPr>
-        <w:lastRenderedPageBreak/>
         <w:t>(</w:t>
       </w:r>
       <w:r>
@@ -1221,7 +1210,27 @@
           <w:szCs w:val="28"/>
           <w:lang w:eastAsia="pt-PT"/>
         </w:rPr>
-        <w:t xml:space="preserve"> - (1) Uso de Exempções. </w:t>
+        <w:t xml:space="preserve"> - (1) Uso de </w:t>
+      </w:r>
+      <w:r>
+        <w:rPr>
+          <w:rFonts w:ascii="Arial" w:eastAsia="Nimbus Roman No9 L" w:hAnsi="Arial" w:cs="Arial"/>
+          <w:kern w:val="0"/>
+          <w:sz w:val="28"/>
+          <w:szCs w:val="28"/>
+          <w:lang w:eastAsia="pt-PT"/>
+        </w:rPr>
+        <w:t>Exceções</w:t>
+      </w:r>
+      <w:r>
+        <w:rPr>
+          <w:rFonts w:ascii="Arial" w:eastAsia="Nimbus Roman No9 L" w:hAnsi="Arial" w:cs="Arial"/>
+          <w:kern w:val="0"/>
+          <w:sz w:val="28"/>
+          <w:szCs w:val="28"/>
+          <w:lang w:eastAsia="pt-PT"/>
+        </w:rPr>
+        <w:t xml:space="preserve">. </w:t>
       </w:r>
     </w:p>
     <w:sectPr>
